--- a/writeup/table1.docx
+++ b/writeup/table1.docx
@@ -87,7 +87,17 @@
                 <w:szCs w:val="18"/>
                 <w:lang w:val="en-GB"/>
               </w:rPr>
-              <w:t>New antibiotic prescriptions per person/year</w:t>
+              <w:t>Visits with</w:t>
+            </w:r>
+            <w:r>
+              <w:rPr>
+                <w:b/>
+                <w:bCs/>
+                <w:sz w:val="18"/>
+                <w:szCs w:val="18"/>
+                <w:lang w:val="en-GB"/>
+              </w:rPr>
+              <w:t xml:space="preserve"> antibiotic prescriptions per person/year</w:t>
             </w:r>
           </w:p>
         </w:tc>
@@ -2800,6 +2810,9 @@
         </w:tc>
       </w:tr>
     </w:tbl>
+    <w:p/>
+    <w:p/>
+    <w:p/>
     <w:p/>
     <w:sectPr>
       <w:pgSz w:w="15840" w:h="12240" w:orient="landscape"/>
